--- a/PA_5032_Applied Regression/Lab2/Week 2 Lab Handout.docx
+++ b/PA_5032_Applied Regression/Lab2/Week 2 Lab Handout.docx
@@ -1,6 +1,6 @@
 
 <file path=word/document.xml><?xml version="1.0" encoding="utf-8"?>
-<w:document xmlns:wpc="http://schemas.microsoft.com/office/word/2010/wordprocessingCanvas" xmlns:cx="http://schemas.microsoft.com/office/drawing/2014/chartex" xmlns:cx1="http://schemas.microsoft.com/office/drawing/2015/9/8/chartex" xmlns:mc="http://schemas.openxmlformats.org/markup-compatibility/2006" xmlns:o="urn:schemas-microsoft-com:office:office" xmlns:r="http://schemas.openxmlformats.org/officeDocument/2006/relationships" xmlns:m="http://schemas.openxmlformats.org/officeDocument/2006/math" xmlns:v="urn:schemas-microsoft-com:vml" xmlns:wp14="http://schemas.microsoft.com/office/word/2010/wordprocessingDrawing" xmlns:wp="http://schemas.openxmlformats.org/drawingml/2006/wordprocessingDrawing" xmlns:w10="urn:schemas-microsoft-com:office:word" xmlns:w="http://schemas.openxmlformats.org/wordprocessingml/2006/main" xmlns:w14="http://schemas.microsoft.com/office/word/2010/wordml" xmlns:w15="http://schemas.microsoft.com/office/word/2012/wordml" xmlns:w16se="http://schemas.microsoft.com/office/word/2015/wordml/symex" xmlns:wpg="http://schemas.microsoft.com/office/word/2010/wordprocessingGroup" xmlns:wpi="http://schemas.microsoft.com/office/word/2010/wordprocessingInk" xmlns:wne="http://schemas.microsoft.com/office/word/2006/wordml" xmlns:wps="http://schemas.microsoft.com/office/word/2010/wordprocessingShape" mc:Ignorable="w14 w15 w16se wp14">
+<w:document xmlns:wpc="http://schemas.microsoft.com/office/word/2010/wordprocessingCanvas" xmlns:cx="http://schemas.microsoft.com/office/drawing/2014/chartex" xmlns:cx1="http://schemas.microsoft.com/office/drawing/2015/9/8/chartex" xmlns:cx2="http://schemas.microsoft.com/office/drawing/2015/10/21/chartex" xmlns:cx3="http://schemas.microsoft.com/office/drawing/2016/5/9/chartex" xmlns:cx4="http://schemas.microsoft.com/office/drawing/2016/5/10/chartex" xmlns:cx5="http://schemas.microsoft.com/office/drawing/2016/5/11/chartex" xmlns:cx6="http://schemas.microsoft.com/office/drawing/2016/5/12/chartex" xmlns:cx7="http://schemas.microsoft.com/office/drawing/2016/5/13/chartex" xmlns:cx8="http://schemas.microsoft.com/office/drawing/2016/5/14/chartex" xmlns:mc="http://schemas.openxmlformats.org/markup-compatibility/2006" xmlns:aink="http://schemas.microsoft.com/office/drawing/2016/ink" xmlns:am3d="http://schemas.microsoft.com/office/drawing/2017/model3d" xmlns:o="urn:schemas-microsoft-com:office:office" xmlns:oel="http://schemas.microsoft.com/office/2019/extlst" xmlns:r="http://schemas.openxmlformats.org/officeDocument/2006/relationships" xmlns:m="http://schemas.openxmlformats.org/officeDocument/2006/math" xmlns:v="urn:schemas-microsoft-com:vml" xmlns:wp14="http://schemas.microsoft.com/office/word/2010/wordprocessingDrawing" xmlns:wp="http://schemas.openxmlformats.org/drawingml/2006/wordprocessingDrawing" xmlns:w10="urn:schemas-microsoft-com:office:word" xmlns:w="http://schemas.openxmlformats.org/wordprocessingml/2006/main" xmlns:w14="http://schemas.microsoft.com/office/word/2010/wordml" xmlns:w15="http://schemas.microsoft.com/office/word/2012/wordml" xmlns:w16cex="http://schemas.microsoft.com/office/word/2018/wordml/cex" xmlns:w16cid="http://schemas.microsoft.com/office/word/2016/wordml/cid" xmlns:w16="http://schemas.microsoft.com/office/word/2018/wordml" xmlns:w16sdtdh="http://schemas.microsoft.com/office/word/2020/wordml/sdtdatahash" xmlns:w16se="http://schemas.microsoft.com/office/word/2015/wordml/symex" xmlns:wpg="http://schemas.microsoft.com/office/word/2010/wordprocessingGroup" xmlns:wpi="http://schemas.microsoft.com/office/word/2010/wordprocessingInk" xmlns:wne="http://schemas.microsoft.com/office/word/2006/wordml" xmlns:wps="http://schemas.microsoft.com/office/word/2010/wordprocessingShape" mc:Ignorable="w14 w15 w16se w16cid w16 w16cex w16sdtdh wp14">
   <w:body>
     <w:p>
       <w:pPr>
@@ -96,7 +96,7 @@
           <w:sz w:val="24"/>
           <w:szCs w:val="24"/>
         </w:rPr>
-        <w:t>Wenchen Wang &amp; Patrick Alcorn</w:t>
+        <w:t>Wenchen Wang</w:t>
       </w:r>
     </w:p>
     <w:p>
@@ -777,25 +777,14 @@
           <w:szCs w:val="24"/>
         </w:rPr>
       </w:pPr>
-      <w:proofErr w:type="spellStart"/>
-      <w:r>
-        <w:rPr>
-          <w:rFonts w:ascii="Times New Roman" w:eastAsia="Times New Roman" w:hAnsi="Times New Roman" w:cs="Times New Roman"/>
-          <w:i/>
-          <w:sz w:val="24"/>
-          <w:szCs w:val="24"/>
-        </w:rPr>
-        <w:t>reg</w:t>
-      </w:r>
-      <w:proofErr w:type="spellEnd"/>
-      <w:r>
-        <w:rPr>
-          <w:rFonts w:ascii="Times New Roman" w:eastAsia="Times New Roman" w:hAnsi="Times New Roman" w:cs="Times New Roman"/>
-          <w:i/>
-          <w:sz w:val="24"/>
-          <w:szCs w:val="24"/>
-        </w:rPr>
-        <w:t xml:space="preserve"> </w:t>
+      <w:r>
+        <w:rPr>
+          <w:rFonts w:ascii="Times New Roman" w:eastAsia="Times New Roman" w:hAnsi="Times New Roman" w:cs="Times New Roman"/>
+          <w:i/>
+          <w:sz w:val="24"/>
+          <w:szCs w:val="24"/>
+        </w:rPr>
+        <w:t xml:space="preserve">reg </w:t>
       </w:r>
       <w:proofErr w:type="spellStart"/>
       <w:r>
@@ -1070,15 +1059,7 @@
           <w:sz w:val="24"/>
           <w:szCs w:val="24"/>
         </w:rPr>
-        <w:t>What is the Adjusted</w:t>
-      </w:r>
-      <w:r>
-        <w:rPr>
-          <w:rFonts w:ascii="Times New Roman" w:eastAsia="Times New Roman" w:hAnsi="Times New Roman" w:cs="Times New Roman"/>
-          <w:sz w:val="24"/>
-          <w:szCs w:val="24"/>
-        </w:rPr>
-        <w:t xml:space="preserve"> R-squared value? Interpret it in a sentence.</w:t>
+        <w:t>What is the Adjusted R-squared value? Interpret it in a sentence.</w:t>
       </w:r>
       <w:r>
         <w:rPr>
@@ -1206,15 +1187,7 @@
           <w:sz w:val="24"/>
           <w:szCs w:val="24"/>
         </w:rPr>
-        <w:t>We use t-test in statistics when we want to examine whether the observed difference is real (alternative hypothesis) or just due to chance variation (null hypothesi</w:t>
-      </w:r>
-      <w:r>
-        <w:rPr>
-          <w:rFonts w:ascii="Times New Roman" w:eastAsia="Times New Roman" w:hAnsi="Times New Roman" w:cs="Times New Roman"/>
-          <w:sz w:val="24"/>
-          <w:szCs w:val="24"/>
-        </w:rPr>
-        <w:t>s).</w:t>
+        <w:t>We use t-test in statistics when we want to examine whether the observed difference is real (alternative hypothesis) or just due to chance variation (null hypothesis).</w:t>
       </w:r>
     </w:p>
     <w:p>
@@ -1281,15 +1254,7 @@
           <w:sz w:val="24"/>
           <w:szCs w:val="24"/>
         </w:rPr>
-        <w:t>P-value (the observed significance level) is the chance of getting a test statistic as extreme as or more extreme t</w:t>
-      </w:r>
-      <w:r>
-        <w:rPr>
-          <w:rFonts w:ascii="Times New Roman" w:eastAsia="Times New Roman" w:hAnsi="Times New Roman" w:cs="Times New Roman"/>
-          <w:sz w:val="24"/>
-          <w:szCs w:val="24"/>
-        </w:rPr>
-        <w:t xml:space="preserve">han the observed one. The chance is computed on the basis that the null hypothesis is right. </w:t>
+        <w:t xml:space="preserve">P-value (the observed significance level) is the chance of getting a test statistic as extreme as or more extreme than the observed one. The chance is computed on the basis that the null hypothesis is right. </w:t>
       </w:r>
       <w:r>
         <w:rPr>
@@ -1306,15 +1271,7 @@
           <w:sz w:val="24"/>
           <w:szCs w:val="24"/>
         </w:rPr>
-        <w:t xml:space="preserve">. Small values of P are evidence against the null hypothesis: they indicate something </w:t>
-      </w:r>
-      <w:r>
-        <w:rPr>
-          <w:rFonts w:ascii="Times New Roman" w:eastAsia="Times New Roman" w:hAnsi="Times New Roman" w:cs="Times New Roman"/>
-          <w:sz w:val="24"/>
-          <w:szCs w:val="24"/>
-        </w:rPr>
-        <w:t xml:space="preserve">besides chance was operating to make the difference. </w:t>
+        <w:t xml:space="preserve">. Small values of P are evidence against the null hypothesis: they indicate something besides chance was operating to make the difference. </w:t>
       </w:r>
     </w:p>
     <w:p>
@@ -1385,16 +1342,7 @@
           <w:sz w:val="24"/>
           <w:szCs w:val="24"/>
         </w:rPr>
-        <w:t>refere</w:t>
-      </w:r>
-      <w:r>
-        <w:rPr>
-          <w:rFonts w:ascii="Times New Roman" w:eastAsia="Times New Roman" w:hAnsi="Times New Roman" w:cs="Times New Roman"/>
-          <w:i/>
-          <w:sz w:val="24"/>
-          <w:szCs w:val="24"/>
-        </w:rPr>
-        <w:t>nce_age</w:t>
+        <w:t>reference_age</w:t>
       </w:r>
       <w:proofErr w:type="spellEnd"/>
       <w:r>
@@ -1675,25 +1623,14 @@
           <w:szCs w:val="24"/>
         </w:rPr>
       </w:pPr>
-      <w:proofErr w:type="spellStart"/>
-      <w:r>
-        <w:rPr>
-          <w:rFonts w:ascii="Times New Roman" w:eastAsia="Times New Roman" w:hAnsi="Times New Roman" w:cs="Times New Roman"/>
-          <w:i/>
-          <w:sz w:val="24"/>
-          <w:szCs w:val="24"/>
-        </w:rPr>
-        <w:t>reg</w:t>
-      </w:r>
-      <w:proofErr w:type="spellEnd"/>
-      <w:r>
-        <w:rPr>
-          <w:rFonts w:ascii="Times New Roman" w:eastAsia="Times New Roman" w:hAnsi="Times New Roman" w:cs="Times New Roman"/>
-          <w:i/>
-          <w:sz w:val="24"/>
-          <w:szCs w:val="24"/>
-        </w:rPr>
-        <w:t xml:space="preserve"> </w:t>
+      <w:r>
+        <w:rPr>
+          <w:rFonts w:ascii="Times New Roman" w:eastAsia="Times New Roman" w:hAnsi="Times New Roman" w:cs="Times New Roman"/>
+          <w:i/>
+          <w:sz w:val="24"/>
+          <w:szCs w:val="24"/>
+        </w:rPr>
+        <w:t xml:space="preserve">reg </w:t>
       </w:r>
       <w:proofErr w:type="spellStart"/>
       <w:r>
@@ -1861,15 +1798,7 @@
           <w:sz w:val="24"/>
           <w:szCs w:val="24"/>
         </w:rPr>
-        <w:t>For exam</w:t>
-      </w:r>
-      <w:r>
-        <w:rPr>
-          <w:rFonts w:ascii="Times New Roman" w:eastAsia="Times New Roman" w:hAnsi="Times New Roman" w:cs="Times New Roman"/>
-          <w:sz w:val="24"/>
-          <w:szCs w:val="24"/>
-        </w:rPr>
-        <w:t>ple, suppose we regress healthcare expenditures on family income, controlling for the income of the reference person.</w:t>
+        <w:t>For example, suppose we regress healthcare expenditures on family income, controlling for the income of the reference person.</w:t>
       </w:r>
     </w:p>
     <w:p>
@@ -1898,15 +1827,7 @@
           <w:sz w:val="24"/>
           <w:szCs w:val="24"/>
         </w:rPr>
-        <w:t>We’re a little suspicious that the effect of family income on healthcare expenditures may be the same as the effect of reference person in</w:t>
-      </w:r>
-      <w:r>
-        <w:rPr>
-          <w:rFonts w:ascii="Times New Roman" w:eastAsia="Times New Roman" w:hAnsi="Times New Roman" w:cs="Times New Roman"/>
-          <w:sz w:val="24"/>
-          <w:szCs w:val="24"/>
-        </w:rPr>
-        <w:t>come. What would be the null hypothesis of our F Test?</w:t>
+        <w:t>We’re a little suspicious that the effect of family income on healthcare expenditures may be the same as the effect of reference person income. What would be the null hypothesis of our F Test?</w:t>
       </w:r>
     </w:p>
     <w:p>
@@ -1942,25 +1863,14 @@
           <w:szCs w:val="24"/>
         </w:rPr>
       </w:pPr>
-      <w:proofErr w:type="spellStart"/>
-      <w:r>
-        <w:rPr>
-          <w:rFonts w:ascii="Times New Roman" w:eastAsia="Times New Roman" w:hAnsi="Times New Roman" w:cs="Times New Roman"/>
-          <w:i/>
-          <w:sz w:val="24"/>
-          <w:szCs w:val="24"/>
-        </w:rPr>
-        <w:t>reg</w:t>
-      </w:r>
-      <w:proofErr w:type="spellEnd"/>
-      <w:r>
-        <w:rPr>
-          <w:rFonts w:ascii="Times New Roman" w:eastAsia="Times New Roman" w:hAnsi="Times New Roman" w:cs="Times New Roman"/>
-          <w:i/>
-          <w:sz w:val="24"/>
-          <w:szCs w:val="24"/>
-        </w:rPr>
-        <w:t xml:space="preserve"> </w:t>
+      <w:r>
+        <w:rPr>
+          <w:rFonts w:ascii="Times New Roman" w:eastAsia="Times New Roman" w:hAnsi="Times New Roman" w:cs="Times New Roman"/>
+          <w:i/>
+          <w:sz w:val="24"/>
+          <w:szCs w:val="24"/>
+        </w:rPr>
+        <w:t xml:space="preserve">reg </w:t>
       </w:r>
       <w:proofErr w:type="spellStart"/>
       <w:r>
@@ -2090,16 +2000,7 @@
           <w:sz w:val="24"/>
           <w:szCs w:val="24"/>
         </w:rPr>
-        <w:t>There is a statistically significant difference between the effect of family income on healthcare expenditures and the effect of the r</w:t>
-      </w:r>
-      <w:r>
-        <w:rPr>
-          <w:rFonts w:ascii="Times New Roman" w:eastAsia="Times New Roman" w:hAnsi="Times New Roman" w:cs="Times New Roman"/>
-          <w:b/>
-          <w:sz w:val="24"/>
-          <w:szCs w:val="24"/>
-        </w:rPr>
-        <w:t>eference person income on healthcare expenditures.</w:t>
+        <w:t>There is a statistically significant difference between the effect of family income on healthcare expenditures and the effect of the reference person income on healthcare expenditures.</w:t>
       </w:r>
       <w:r>
         <w:rPr>
@@ -2162,15 +2063,7 @@
           <w:sz w:val="24"/>
           <w:szCs w:val="24"/>
         </w:rPr>
-        <w:t xml:space="preserve">What does the following regression’s F-test tell us? </w:t>
-      </w:r>
-      <w:r>
-        <w:rPr>
-          <w:rFonts w:ascii="Times New Roman" w:eastAsia="Times New Roman" w:hAnsi="Times New Roman" w:cs="Times New Roman"/>
-          <w:sz w:val="24"/>
-          <w:szCs w:val="24"/>
-        </w:rPr>
-        <w:t>State the null hypothesis and interpret the results.</w:t>
+        <w:t>What does the following regression’s F-test tell us? State the null hypothesis and interpret the results.</w:t>
       </w:r>
     </w:p>
     <w:p>
@@ -2200,25 +2093,14 @@
           <w:szCs w:val="24"/>
         </w:rPr>
       </w:pPr>
-      <w:proofErr w:type="spellStart"/>
-      <w:r>
-        <w:rPr>
-          <w:rFonts w:ascii="Times New Roman" w:eastAsia="Times New Roman" w:hAnsi="Times New Roman" w:cs="Times New Roman"/>
-          <w:i/>
-          <w:sz w:val="24"/>
-          <w:szCs w:val="24"/>
-        </w:rPr>
-        <w:t>reg</w:t>
-      </w:r>
-      <w:proofErr w:type="spellEnd"/>
-      <w:r>
-        <w:rPr>
-          <w:rFonts w:ascii="Times New Roman" w:eastAsia="Times New Roman" w:hAnsi="Times New Roman" w:cs="Times New Roman"/>
-          <w:i/>
-          <w:sz w:val="24"/>
-          <w:szCs w:val="24"/>
-        </w:rPr>
-        <w:t xml:space="preserve"> </w:t>
+      <w:r>
+        <w:rPr>
+          <w:rFonts w:ascii="Times New Roman" w:eastAsia="Times New Roman" w:hAnsi="Times New Roman" w:cs="Times New Roman"/>
+          <w:i/>
+          <w:sz w:val="24"/>
+          <w:szCs w:val="24"/>
+        </w:rPr>
+        <w:t xml:space="preserve">reg </w:t>
       </w:r>
       <w:proofErr w:type="spellStart"/>
       <w:r>
@@ -2443,15 +2325,7 @@
           <w:sz w:val="24"/>
           <w:szCs w:val="24"/>
         </w:rPr>
-        <w:t>. Both of these are packages you can install on S</w:t>
-      </w:r>
-      <w:r>
-        <w:rPr>
-          <w:rFonts w:ascii="Times New Roman" w:eastAsia="Times New Roman" w:hAnsi="Times New Roman" w:cs="Times New Roman"/>
-          <w:sz w:val="24"/>
-          <w:szCs w:val="24"/>
-        </w:rPr>
-        <w:t xml:space="preserve">tata using the command: </w:t>
+        <w:t xml:space="preserve">. Both of these are packages you can install on Stata using the command: </w:t>
       </w:r>
       <w:proofErr w:type="spellStart"/>
       <w:r>
@@ -2615,6 +2489,7 @@
           <w:szCs w:val="24"/>
         </w:rPr>
         <w:tab/>
+        <w:t xml:space="preserve">reg </w:t>
       </w:r>
       <w:proofErr w:type="spellStart"/>
       <w:r>
@@ -2624,7 +2499,7 @@
           <w:sz w:val="24"/>
           <w:szCs w:val="24"/>
         </w:rPr>
-        <w:t>reg</w:t>
+        <w:t>family_income</w:t>
       </w:r>
       <w:proofErr w:type="spellEnd"/>
       <w:r>
@@ -2644,40 +2519,9 @@
           <w:sz w:val="24"/>
           <w:szCs w:val="24"/>
         </w:rPr>
-        <w:t>family_income</w:t>
+        <w:t>age_reference</w:t>
       </w:r>
       <w:proofErr w:type="spellEnd"/>
-      <w:r>
-        <w:rPr>
-          <w:rFonts w:ascii="Times New Roman" w:eastAsia="Times New Roman" w:hAnsi="Times New Roman" w:cs="Times New Roman"/>
-          <w:i/>
-          <w:sz w:val="24"/>
-          <w:szCs w:val="24"/>
-        </w:rPr>
-        <w:t xml:space="preserve"> </w:t>
-      </w:r>
-      <w:proofErr w:type="spellStart"/>
-      <w:r>
-        <w:rPr>
-          <w:rFonts w:ascii="Times New Roman" w:eastAsia="Times New Roman" w:hAnsi="Times New Roman" w:cs="Times New Roman"/>
-          <w:i/>
-          <w:sz w:val="24"/>
-          <w:szCs w:val="24"/>
-        </w:rPr>
-        <w:t>age_refere</w:t>
-      </w:r>
-      <w:bookmarkStart w:id="0" w:name="_GoBack"/>
-      <w:bookmarkEnd w:id="0"/>
-      <w:r>
-        <w:rPr>
-          <w:rFonts w:ascii="Times New Roman" w:eastAsia="Times New Roman" w:hAnsi="Times New Roman" w:cs="Times New Roman"/>
-          <w:i/>
-          <w:sz w:val="24"/>
-          <w:szCs w:val="24"/>
-        </w:rPr>
-        <w:t>nce</w:t>
-      </w:r>
-      <w:proofErr w:type="spellEnd"/>
     </w:p>
     <w:p>
       <w:pPr>
@@ -2697,16 +2541,7 @@
           <w:szCs w:val="24"/>
         </w:rPr>
         <w:tab/>
-        <w:t>outreg2 using</w:t>
-      </w:r>
-      <w:r>
-        <w:rPr>
-          <w:rFonts w:ascii="Times New Roman" w:eastAsia="Times New Roman" w:hAnsi="Times New Roman" w:cs="Times New Roman"/>
-          <w:i/>
-          <w:sz w:val="24"/>
-          <w:szCs w:val="24"/>
-        </w:rPr>
-        <w:t xml:space="preserve"> lab2_reg.doc, replace </w:t>
+        <w:t xml:space="preserve">outreg2 using lab2_reg.doc, replace </w:t>
       </w:r>
       <w:proofErr w:type="spellStart"/>
       <w:r>
@@ -3512,26 +3347,7 @@
           <w:szCs w:val="24"/>
         </w:rPr>
         <w:tab/>
-      </w:r>
-      <w:proofErr w:type="spellStart"/>
-      <w:r>
-        <w:rPr>
-          <w:rFonts w:ascii="Times New Roman" w:eastAsia="Times New Roman" w:hAnsi="Times New Roman" w:cs="Times New Roman"/>
-          <w:i/>
-          <w:sz w:val="24"/>
-          <w:szCs w:val="24"/>
-        </w:rPr>
-        <w:t>reg</w:t>
-      </w:r>
-      <w:proofErr w:type="spellEnd"/>
-      <w:r>
-        <w:rPr>
-          <w:rFonts w:ascii="Times New Roman" w:eastAsia="Times New Roman" w:hAnsi="Times New Roman" w:cs="Times New Roman"/>
-          <w:i/>
-          <w:sz w:val="24"/>
-          <w:szCs w:val="24"/>
-        </w:rPr>
-        <w:t xml:space="preserve"> </w:t>
+        <w:t xml:space="preserve">reg </w:t>
       </w:r>
       <w:proofErr w:type="spellStart"/>
       <w:r>
@@ -3784,7 +3600,7 @@
           <w:lang w:val="en-US"/>
         </w:rPr>
         <w:drawing>
-          <wp:inline distT="114300" distB="114300" distL="114300" distR="114300">
+          <wp:inline distT="114300" distB="114300" distL="114300" distR="114300" wp14:anchorId="1461F0DE" wp14:editId="0C623BAF">
             <wp:extent cx="2343150" cy="2152650"/>
             <wp:effectExtent l="0" t="0" r="0" b="0"/>
             <wp:docPr id="5" name="image1.png"/>
@@ -3850,7 +3666,7 @@
 </file>
 
 <file path=word/endnotes.xml><?xml version="1.0" encoding="utf-8"?>
-<w:endnotes xmlns:wpc="http://schemas.microsoft.com/office/word/2010/wordprocessingCanvas" xmlns:cx="http://schemas.microsoft.com/office/drawing/2014/chartex" xmlns:cx1="http://schemas.microsoft.com/office/drawing/2015/9/8/chartex" xmlns:mc="http://schemas.openxmlformats.org/markup-compatibility/2006" xmlns:o="urn:schemas-microsoft-com:office:office" xmlns:r="http://schemas.openxmlformats.org/officeDocument/2006/relationships" xmlns:m="http://schemas.openxmlformats.org/officeDocument/2006/math" xmlns:v="urn:schemas-microsoft-com:vml" xmlns:wp14="http://schemas.microsoft.com/office/word/2010/wordprocessingDrawing" xmlns:wp="http://schemas.openxmlformats.org/drawingml/2006/wordprocessingDrawing" xmlns:w10="urn:schemas-microsoft-com:office:word" xmlns:w="http://schemas.openxmlformats.org/wordprocessingml/2006/main" xmlns:w14="http://schemas.microsoft.com/office/word/2010/wordml" xmlns:w15="http://schemas.microsoft.com/office/word/2012/wordml" xmlns:w16se="http://schemas.microsoft.com/office/word/2015/wordml/symex" xmlns:wpg="http://schemas.microsoft.com/office/word/2010/wordprocessingGroup" xmlns:wpi="http://schemas.microsoft.com/office/word/2010/wordprocessingInk" xmlns:wne="http://schemas.microsoft.com/office/word/2006/wordml" xmlns:wps="http://schemas.microsoft.com/office/word/2010/wordprocessingShape" mc:Ignorable="w14 w15 w16se wp14">
+<w:endnotes xmlns:wpc="http://schemas.microsoft.com/office/word/2010/wordprocessingCanvas" xmlns:cx="http://schemas.microsoft.com/office/drawing/2014/chartex" xmlns:cx1="http://schemas.microsoft.com/office/drawing/2015/9/8/chartex" xmlns:cx2="http://schemas.microsoft.com/office/drawing/2015/10/21/chartex" xmlns:cx3="http://schemas.microsoft.com/office/drawing/2016/5/9/chartex" xmlns:cx4="http://schemas.microsoft.com/office/drawing/2016/5/10/chartex" xmlns:cx5="http://schemas.microsoft.com/office/drawing/2016/5/11/chartex" xmlns:cx6="http://schemas.microsoft.com/office/drawing/2016/5/12/chartex" xmlns:cx7="http://schemas.microsoft.com/office/drawing/2016/5/13/chartex" xmlns:cx8="http://schemas.microsoft.com/office/drawing/2016/5/14/chartex" xmlns:mc="http://schemas.openxmlformats.org/markup-compatibility/2006" xmlns:aink="http://schemas.microsoft.com/office/drawing/2016/ink" xmlns:am3d="http://schemas.microsoft.com/office/drawing/2017/model3d" xmlns:o="urn:schemas-microsoft-com:office:office" xmlns:oel="http://schemas.microsoft.com/office/2019/extlst" xmlns:r="http://schemas.openxmlformats.org/officeDocument/2006/relationships" xmlns:m="http://schemas.openxmlformats.org/officeDocument/2006/math" xmlns:v="urn:schemas-microsoft-com:vml" xmlns:wp14="http://schemas.microsoft.com/office/word/2010/wordprocessingDrawing" xmlns:wp="http://schemas.openxmlformats.org/drawingml/2006/wordprocessingDrawing" xmlns:w10="urn:schemas-microsoft-com:office:word" xmlns:w="http://schemas.openxmlformats.org/wordprocessingml/2006/main" xmlns:w14="http://schemas.microsoft.com/office/word/2010/wordml" xmlns:w15="http://schemas.microsoft.com/office/word/2012/wordml" xmlns:w16cex="http://schemas.microsoft.com/office/word/2018/wordml/cex" xmlns:w16cid="http://schemas.microsoft.com/office/word/2016/wordml/cid" xmlns:w16="http://schemas.microsoft.com/office/word/2018/wordml" xmlns:w16sdtdh="http://schemas.microsoft.com/office/word/2020/wordml/sdtdatahash" xmlns:w16se="http://schemas.microsoft.com/office/word/2015/wordml/symex" xmlns:wpg="http://schemas.microsoft.com/office/word/2010/wordprocessingGroup" xmlns:wpi="http://schemas.microsoft.com/office/word/2010/wordprocessingInk" xmlns:wne="http://schemas.microsoft.com/office/word/2006/wordml" xmlns:wps="http://schemas.microsoft.com/office/word/2010/wordprocessingShape" mc:Ignorable="w14 w15 w16se w16cid w16 w16cex w16sdtdh wp14">
   <w:endnote w:type="separator" w:id="-1">
     <w:p>
       <w:pPr>
@@ -3875,7 +3691,7 @@
 </file>
 
 <file path=word/footer1.xml><?xml version="1.0" encoding="utf-8"?>
-<w:ftr xmlns:wpc="http://schemas.microsoft.com/office/word/2010/wordprocessingCanvas" xmlns:cx="http://schemas.microsoft.com/office/drawing/2014/chartex" xmlns:cx1="http://schemas.microsoft.com/office/drawing/2015/9/8/chartex" xmlns:mc="http://schemas.openxmlformats.org/markup-compatibility/2006" xmlns:o="urn:schemas-microsoft-com:office:office" xmlns:r="http://schemas.openxmlformats.org/officeDocument/2006/relationships" xmlns:m="http://schemas.openxmlformats.org/officeDocument/2006/math" xmlns:v="urn:schemas-microsoft-com:vml" xmlns:wp14="http://schemas.microsoft.com/office/word/2010/wordprocessingDrawing" xmlns:wp="http://schemas.openxmlformats.org/drawingml/2006/wordprocessingDrawing" xmlns:w10="urn:schemas-microsoft-com:office:word" xmlns:w="http://schemas.openxmlformats.org/wordprocessingml/2006/main" xmlns:w14="http://schemas.microsoft.com/office/word/2010/wordml" xmlns:w15="http://schemas.microsoft.com/office/word/2012/wordml" xmlns:w16se="http://schemas.microsoft.com/office/word/2015/wordml/symex" xmlns:wpg="http://schemas.microsoft.com/office/word/2010/wordprocessingGroup" xmlns:wpi="http://schemas.microsoft.com/office/word/2010/wordprocessingInk" xmlns:wne="http://schemas.microsoft.com/office/word/2006/wordml" xmlns:wps="http://schemas.microsoft.com/office/word/2010/wordprocessingShape" mc:Ignorable="w14 w15 w16se wp14">
+<w:ftr xmlns:wpc="http://schemas.microsoft.com/office/word/2010/wordprocessingCanvas" xmlns:cx="http://schemas.microsoft.com/office/drawing/2014/chartex" xmlns:cx1="http://schemas.microsoft.com/office/drawing/2015/9/8/chartex" xmlns:cx2="http://schemas.microsoft.com/office/drawing/2015/10/21/chartex" xmlns:cx3="http://schemas.microsoft.com/office/drawing/2016/5/9/chartex" xmlns:cx4="http://schemas.microsoft.com/office/drawing/2016/5/10/chartex" xmlns:cx5="http://schemas.microsoft.com/office/drawing/2016/5/11/chartex" xmlns:cx6="http://schemas.microsoft.com/office/drawing/2016/5/12/chartex" xmlns:cx7="http://schemas.microsoft.com/office/drawing/2016/5/13/chartex" xmlns:cx8="http://schemas.microsoft.com/office/drawing/2016/5/14/chartex" xmlns:mc="http://schemas.openxmlformats.org/markup-compatibility/2006" xmlns:aink="http://schemas.microsoft.com/office/drawing/2016/ink" xmlns:am3d="http://schemas.microsoft.com/office/drawing/2017/model3d" xmlns:o="urn:schemas-microsoft-com:office:office" xmlns:oel="http://schemas.microsoft.com/office/2019/extlst" xmlns:r="http://schemas.openxmlformats.org/officeDocument/2006/relationships" xmlns:m="http://schemas.openxmlformats.org/officeDocument/2006/math" xmlns:v="urn:schemas-microsoft-com:vml" xmlns:wp14="http://schemas.microsoft.com/office/word/2010/wordprocessingDrawing" xmlns:wp="http://schemas.openxmlformats.org/drawingml/2006/wordprocessingDrawing" xmlns:w10="urn:schemas-microsoft-com:office:word" xmlns:w="http://schemas.openxmlformats.org/wordprocessingml/2006/main" xmlns:w14="http://schemas.microsoft.com/office/word/2010/wordml" xmlns:w15="http://schemas.microsoft.com/office/word/2012/wordml" xmlns:w16cex="http://schemas.microsoft.com/office/word/2018/wordml/cex" xmlns:w16cid="http://schemas.microsoft.com/office/word/2016/wordml/cid" xmlns:w16="http://schemas.microsoft.com/office/word/2018/wordml" xmlns:w16sdtdh="http://schemas.microsoft.com/office/word/2020/wordml/sdtdatahash" xmlns:w16se="http://schemas.microsoft.com/office/word/2015/wordml/symex" xmlns:wpg="http://schemas.microsoft.com/office/word/2010/wordprocessingGroup" xmlns:wpi="http://schemas.microsoft.com/office/word/2010/wordprocessingInk" xmlns:wne="http://schemas.microsoft.com/office/word/2006/wordml" xmlns:wps="http://schemas.microsoft.com/office/word/2010/wordprocessingShape" mc:Ignorable="w14 w15 w16se w16cid w16 w16cex w16sdtdh wp14">
   <w:p>
     <w:pPr>
       <w:jc w:val="right"/>
@@ -3903,7 +3719,7 @@
 </file>
 
 <file path=word/footnotes.xml><?xml version="1.0" encoding="utf-8"?>
-<w:footnotes xmlns:wpc="http://schemas.microsoft.com/office/word/2010/wordprocessingCanvas" xmlns:cx="http://schemas.microsoft.com/office/drawing/2014/chartex" xmlns:cx1="http://schemas.microsoft.com/office/drawing/2015/9/8/chartex" xmlns:mc="http://schemas.openxmlformats.org/markup-compatibility/2006" xmlns:o="urn:schemas-microsoft-com:office:office" xmlns:r="http://schemas.openxmlformats.org/officeDocument/2006/relationships" xmlns:m="http://schemas.openxmlformats.org/officeDocument/2006/math" xmlns:v="urn:schemas-microsoft-com:vml" xmlns:wp14="http://schemas.microsoft.com/office/word/2010/wordprocessingDrawing" xmlns:wp="http://schemas.openxmlformats.org/drawingml/2006/wordprocessingDrawing" xmlns:w10="urn:schemas-microsoft-com:office:word" xmlns:w="http://schemas.openxmlformats.org/wordprocessingml/2006/main" xmlns:w14="http://schemas.microsoft.com/office/word/2010/wordml" xmlns:w15="http://schemas.microsoft.com/office/word/2012/wordml" xmlns:w16se="http://schemas.microsoft.com/office/word/2015/wordml/symex" xmlns:wpg="http://schemas.microsoft.com/office/word/2010/wordprocessingGroup" xmlns:wpi="http://schemas.microsoft.com/office/word/2010/wordprocessingInk" xmlns:wne="http://schemas.microsoft.com/office/word/2006/wordml" xmlns:wps="http://schemas.microsoft.com/office/word/2010/wordprocessingShape" mc:Ignorable="w14 w15 w16se wp14">
+<w:footnotes xmlns:wpc="http://schemas.microsoft.com/office/word/2010/wordprocessingCanvas" xmlns:cx="http://schemas.microsoft.com/office/drawing/2014/chartex" xmlns:cx1="http://schemas.microsoft.com/office/drawing/2015/9/8/chartex" xmlns:cx2="http://schemas.microsoft.com/office/drawing/2015/10/21/chartex" xmlns:cx3="http://schemas.microsoft.com/office/drawing/2016/5/9/chartex" xmlns:cx4="http://schemas.microsoft.com/office/drawing/2016/5/10/chartex" xmlns:cx5="http://schemas.microsoft.com/office/drawing/2016/5/11/chartex" xmlns:cx6="http://schemas.microsoft.com/office/drawing/2016/5/12/chartex" xmlns:cx7="http://schemas.microsoft.com/office/drawing/2016/5/13/chartex" xmlns:cx8="http://schemas.microsoft.com/office/drawing/2016/5/14/chartex" xmlns:mc="http://schemas.openxmlformats.org/markup-compatibility/2006" xmlns:aink="http://schemas.microsoft.com/office/drawing/2016/ink" xmlns:am3d="http://schemas.microsoft.com/office/drawing/2017/model3d" xmlns:o="urn:schemas-microsoft-com:office:office" xmlns:oel="http://schemas.microsoft.com/office/2019/extlst" xmlns:r="http://schemas.openxmlformats.org/officeDocument/2006/relationships" xmlns:m="http://schemas.openxmlformats.org/officeDocument/2006/math" xmlns:v="urn:schemas-microsoft-com:vml" xmlns:wp14="http://schemas.microsoft.com/office/word/2010/wordprocessingDrawing" xmlns:wp="http://schemas.openxmlformats.org/drawingml/2006/wordprocessingDrawing" xmlns:w10="urn:schemas-microsoft-com:office:word" xmlns:w="http://schemas.openxmlformats.org/wordprocessingml/2006/main" xmlns:w14="http://schemas.microsoft.com/office/word/2010/wordml" xmlns:w15="http://schemas.microsoft.com/office/word/2012/wordml" xmlns:w16cex="http://schemas.microsoft.com/office/word/2018/wordml/cex" xmlns:w16cid="http://schemas.microsoft.com/office/word/2016/wordml/cid" xmlns:w16="http://schemas.microsoft.com/office/word/2018/wordml" xmlns:w16sdtdh="http://schemas.microsoft.com/office/word/2020/wordml/sdtdatahash" xmlns:w16se="http://schemas.microsoft.com/office/word/2015/wordml/symex" xmlns:wpg="http://schemas.microsoft.com/office/word/2010/wordprocessingGroup" xmlns:wpi="http://schemas.microsoft.com/office/word/2010/wordprocessingInk" xmlns:wne="http://schemas.microsoft.com/office/word/2006/wordml" xmlns:wps="http://schemas.microsoft.com/office/word/2010/wordprocessingShape" mc:Ignorable="w14 w15 w16se w16cid w16 w16cex w16sdtdh wp14">
   <w:footnote w:type="separator" w:id="-1">
     <w:p>
       <w:pPr>
@@ -3928,7 +3744,7 @@
 </file>
 
 <file path=word/numbering.xml><?xml version="1.0" encoding="utf-8"?>
-<w:numbering xmlns:wpc="http://schemas.microsoft.com/office/word/2010/wordprocessingCanvas" xmlns:cx="http://schemas.microsoft.com/office/drawing/2014/chartex" xmlns:cx1="http://schemas.microsoft.com/office/drawing/2015/9/8/chartex" xmlns:mc="http://schemas.openxmlformats.org/markup-compatibility/2006" xmlns:o="urn:schemas-microsoft-com:office:office" xmlns:r="http://schemas.openxmlformats.org/officeDocument/2006/relationships" xmlns:m="http://schemas.openxmlformats.org/officeDocument/2006/math" xmlns:v="urn:schemas-microsoft-com:vml" xmlns:wp14="http://schemas.microsoft.com/office/word/2010/wordprocessingDrawing" xmlns:wp="http://schemas.openxmlformats.org/drawingml/2006/wordprocessingDrawing" xmlns:w10="urn:schemas-microsoft-com:office:word" xmlns:w="http://schemas.openxmlformats.org/wordprocessingml/2006/main" xmlns:w14="http://schemas.microsoft.com/office/word/2010/wordml" xmlns:w15="http://schemas.microsoft.com/office/word/2012/wordml" xmlns:w16se="http://schemas.microsoft.com/office/word/2015/wordml/symex" xmlns:wpg="http://schemas.microsoft.com/office/word/2010/wordprocessingGroup" xmlns:wpi="http://schemas.microsoft.com/office/word/2010/wordprocessingInk" xmlns:wne="http://schemas.microsoft.com/office/word/2006/wordml" xmlns:wps="http://schemas.microsoft.com/office/word/2010/wordprocessingShape" mc:Ignorable="w14 w15 w16se wp14">
+<w:numbering xmlns:wpc="http://schemas.microsoft.com/office/word/2010/wordprocessingCanvas" xmlns:cx="http://schemas.microsoft.com/office/drawing/2014/chartex" xmlns:cx1="http://schemas.microsoft.com/office/drawing/2015/9/8/chartex" xmlns:cx2="http://schemas.microsoft.com/office/drawing/2015/10/21/chartex" xmlns:cx3="http://schemas.microsoft.com/office/drawing/2016/5/9/chartex" xmlns:cx4="http://schemas.microsoft.com/office/drawing/2016/5/10/chartex" xmlns:cx5="http://schemas.microsoft.com/office/drawing/2016/5/11/chartex" xmlns:cx6="http://schemas.microsoft.com/office/drawing/2016/5/12/chartex" xmlns:cx7="http://schemas.microsoft.com/office/drawing/2016/5/13/chartex" xmlns:cx8="http://schemas.microsoft.com/office/drawing/2016/5/14/chartex" xmlns:mc="http://schemas.openxmlformats.org/markup-compatibility/2006" xmlns:aink="http://schemas.microsoft.com/office/drawing/2016/ink" xmlns:am3d="http://schemas.microsoft.com/office/drawing/2017/model3d" xmlns:o="urn:schemas-microsoft-com:office:office" xmlns:oel="http://schemas.microsoft.com/office/2019/extlst" xmlns:r="http://schemas.openxmlformats.org/officeDocument/2006/relationships" xmlns:m="http://schemas.openxmlformats.org/officeDocument/2006/math" xmlns:v="urn:schemas-microsoft-com:vml" xmlns:wp14="http://schemas.microsoft.com/office/word/2010/wordprocessingDrawing" xmlns:wp="http://schemas.openxmlformats.org/drawingml/2006/wordprocessingDrawing" xmlns:w10="urn:schemas-microsoft-com:office:word" xmlns:w="http://schemas.openxmlformats.org/wordprocessingml/2006/main" xmlns:w14="http://schemas.microsoft.com/office/word/2010/wordml" xmlns:w15="http://schemas.microsoft.com/office/word/2012/wordml" xmlns:w16cex="http://schemas.microsoft.com/office/word/2018/wordml/cex" xmlns:w16cid="http://schemas.microsoft.com/office/word/2016/wordml/cid" xmlns:w16="http://schemas.microsoft.com/office/word/2018/wordml" xmlns:w16sdtdh="http://schemas.microsoft.com/office/word/2020/wordml/sdtdatahash" xmlns:w16se="http://schemas.microsoft.com/office/word/2015/wordml/symex" xmlns:wpg="http://schemas.microsoft.com/office/word/2010/wordprocessingGroup" xmlns:wpi="http://schemas.microsoft.com/office/word/2010/wordprocessingInk" xmlns:wne="http://schemas.microsoft.com/office/word/2006/wordml" xmlns:wps="http://schemas.microsoft.com/office/word/2010/wordprocessingShape" mc:Ignorable="w14 w15 w16se w16cid w16 w16cex w16sdtdh wp14">
   <w:abstractNum w:abstractNumId="0" w15:restartNumberingAfterBreak="0">
     <w:nsid w:val="01C332A2"/>
     <w:multiLevelType w:val="multilevel"/>
@@ -4045,14 +3861,14 @@
       </w:rPr>
     </w:lvl>
   </w:abstractNum>
-  <w:num w:numId="1">
+  <w:num w:numId="1" w16cid:durableId="1074625274">
     <w:abstractNumId w:val="0"/>
   </w:num>
 </w:numbering>
 </file>
 
 <file path=word/styles.xml><?xml version="1.0" encoding="utf-8"?>
-<w:styles xmlns:mc="http://schemas.openxmlformats.org/markup-compatibility/2006" xmlns:r="http://schemas.openxmlformats.org/officeDocument/2006/relationships" xmlns:w="http://schemas.openxmlformats.org/wordprocessingml/2006/main" xmlns:w14="http://schemas.microsoft.com/office/word/2010/wordml" xmlns:w15="http://schemas.microsoft.com/office/word/2012/wordml" xmlns:w16se="http://schemas.microsoft.com/office/word/2015/wordml/symex" mc:Ignorable="w14 w15 w16se">
+<w:styles xmlns:mc="http://schemas.openxmlformats.org/markup-compatibility/2006" xmlns:r="http://schemas.openxmlformats.org/officeDocument/2006/relationships" xmlns:w="http://schemas.openxmlformats.org/wordprocessingml/2006/main" xmlns:w14="http://schemas.microsoft.com/office/word/2010/wordml" xmlns:w15="http://schemas.microsoft.com/office/word/2012/wordml" xmlns:w16cex="http://schemas.microsoft.com/office/word/2018/wordml/cex" xmlns:w16cid="http://schemas.microsoft.com/office/word/2016/wordml/cid" xmlns:w16="http://schemas.microsoft.com/office/word/2018/wordml" xmlns:w16sdtdh="http://schemas.microsoft.com/office/word/2020/wordml/sdtdatahash" xmlns:w16se="http://schemas.microsoft.com/office/word/2015/wordml/symex" mc:Ignorable="w14 w15 w16se w16cid w16 w16cex w16sdtdh">
   <w:docDefaults>
     <w:rPrDefault>
       <w:rPr>
@@ -4068,7 +3884,7 @@
       </w:pPr>
     </w:pPrDefault>
   </w:docDefaults>
-  <w:latentStyles w:defLockedState="0" w:defUIPriority="99" w:defSemiHidden="0" w:defUnhideWhenUsed="0" w:defQFormat="0" w:count="371">
+  <w:latentStyles w:defLockedState="0" w:defUIPriority="99" w:defSemiHidden="0" w:defUnhideWhenUsed="0" w:defQFormat="0" w:count="376">
     <w:lsdException w:name="Normal" w:uiPriority="0" w:qFormat="1"/>
     <w:lsdException w:name="heading 1" w:uiPriority="9" w:qFormat="1"/>
     <w:lsdException w:name="heading 2" w:semiHidden="1" w:uiPriority="9" w:unhideWhenUsed="1" w:qFormat="1"/>
@@ -4440,6 +4256,11 @@
     <w:lsdException w:name="List Table 5 Dark Accent 6" w:uiPriority="50"/>
     <w:lsdException w:name="List Table 6 Colorful Accent 6" w:uiPriority="51"/>
     <w:lsdException w:name="List Table 7 Colorful Accent 6" w:uiPriority="52"/>
+    <w:lsdException w:name="Mention" w:semiHidden="1" w:unhideWhenUsed="1"/>
+    <w:lsdException w:name="Smart Hyperlink" w:semiHidden="1" w:unhideWhenUsed="1"/>
+    <w:lsdException w:name="Hashtag" w:semiHidden="1" w:unhideWhenUsed="1"/>
+    <w:lsdException w:name="Unresolved Mention" w:semiHidden="1" w:unhideWhenUsed="1"/>
+    <w:lsdException w:name="Smart Link" w:semiHidden="1" w:unhideWhenUsed="1"/>
   </w:latentStyles>
   <w:style w:type="paragraph" w:default="1" w:styleId="Normal">
     <w:name w:val="Normal"/>
@@ -4988,8 +4809,8 @@
 <file path=customXml/itemProps1.xml><?xml version="1.0" encoding="utf-8"?>
 <ds:datastoreItem xmlns:ds="http://schemas.openxmlformats.org/officeDocument/2006/customXml" ds:itemID="{11111111-1234-1234-1234-123412341234}">
   <ds:schemaRefs>
+    <ds:schemaRef ds:uri="http://customooxmlschemas.google.com/"/>
     <ds:schemaRef ds:uri="http://schemas.openxmlformats.org/officeDocument/2006/relationships"/>
-    <ds:schemaRef ds:uri="http://customooxmlschemas.google.com/"/>
   </ds:schemaRefs>
 </ds:datastoreItem>
 </file>